--- a/TEMP/input/p138v_DN_+MHS_+/tcn_p138v.docx
+++ b/TEMP/input/p138v_DN_+MHS_+/tcn_p138v.docx
@@ -3969,36 +3969,14 @@
     <w:rPrDefault>
       <w:rPr>
         <w:rFonts w:ascii="Arial" w:cs="Arial" w:eastAsia="Arial" w:hAnsi="Arial"/>
-        <w:b w:val="0"/>
-        <w:i w:val="0"/>
-        <w:smallCaps w:val="0"/>
-        <w:strike w:val="0"/>
-        <w:color w:val="000000"/>
         <w:sz w:val="22"/>
         <w:szCs w:val="22"/>
-        <w:u w:val="none"/>
-        <w:shd w:fill="auto" w:val="clear"/>
-        <w:vertAlign w:val="baseline"/>
         <w:lang w:val="en"/>
       </w:rPr>
     </w:rPrDefault>
     <w:pPrDefault>
       <w:pPr>
-        <w:keepNext w:val="0"/>
-        <w:keepLines w:val="0"/>
-        <w:widowControl w:val="1"/>
-        <w:pBdr>
-          <w:top w:space="0" w:sz="0" w:val="nil"/>
-          <w:left w:space="0" w:sz="0" w:val="nil"/>
-          <w:bottom w:space="0" w:sz="0" w:val="nil"/>
-          <w:right w:space="0" w:sz="0" w:val="nil"/>
-          <w:between w:space="0" w:sz="0" w:val="nil"/>
-        </w:pBdr>
-        <w:shd w:fill="auto" w:val="clear"/>
-        <w:spacing w:after="0" w:before="0" w:line="276" w:lineRule="auto"/>
-        <w:ind w:left="0" w:right="0" w:firstLine="0"/>
-        <w:contextualSpacing w:val="0"/>
-        <w:jc w:val="left"/>
+        <w:spacing w:line="276" w:lineRule="auto"/>
       </w:pPr>
     </w:pPrDefault>
   </w:docDefaults>

--- a/TEMP/input/p138v_DN_+MHS_+/tcn_p138v.docx
+++ b/TEMP/input/p138v_DN_+MHS_+/tcn_p138v.docx
@@ -2688,12 +2688,22 @@
       <w:r>
         <w:rPr>
           <w:rFonts w:ascii="Courier New" w:cs="Courier New" w:eastAsia="Courier New" w:hAnsi="Courier New"/>
+          <w:color w:val="0000ff"/>
+          <w:sz w:val="18"/>
+          <w:szCs w:val="18"/>
+          <w:rtl w:val="0"/>
+        </w:rPr>
+        <w:t xml:space="preserve">&lt;corr&gt;</w:t>
+      </w:r>
+      <w:r>
+        <w:rPr>
+          <w:rFonts w:ascii="Courier New" w:cs="Courier New" w:eastAsia="Courier New" w:hAnsi="Courier New"/>
           <w:color w:val="a9a9a9"/>
           <w:sz w:val="14"/>
           <w:szCs w:val="14"/>
           <w:rtl w:val="0"/>
         </w:rPr>
-        <w:t xml:space="preserve">&lt;&lt;orr&gt;&lt;exp&gt;</w:t>
+        <w:t xml:space="preserve">&lt;exp&gt;</w:t>
       </w:r>
       <w:r>
         <w:rPr>
@@ -2710,7 +2720,17 @@
           <w:szCs w:val="14"/>
           <w:rtl w:val="0"/>
         </w:rPr>
-        <w:t xml:space="preserve">&lt;/exp&gt;&lt;/corr&gt;</w:t>
+        <w:t xml:space="preserve">&lt;/exp&gt;</w:t>
+      </w:r>
+      <w:r>
+        <w:rPr>
+          <w:rFonts w:ascii="Courier New" w:cs="Courier New" w:eastAsia="Courier New" w:hAnsi="Courier New"/>
+          <w:color w:val="a91111"/>
+          <w:sz w:val="18"/>
+          <w:szCs w:val="18"/>
+          <w:rtl w:val="0"/>
+        </w:rPr>
+        <w:t xml:space="preserve">&lt;/corr&gt;</w:t>
       </w:r>
       <w:r>
         <w:rPr>

--- a/TEMP/input/p138v_DN_+MHS_+/tcn_p138v.docx
+++ b/TEMP/input/p138v_DN_+MHS_+/tcn_p138v.docx
@@ -3136,7 +3136,7 @@
           <w:color w:val="000000"/>
           <w:rtl w:val="0"/>
         </w:rPr>
-        <w:t xml:space="preserve">pour esbaucher, puys oings ce dedans ainsy </w:t>
+        <w:t xml:space="preserve">pour esbaucher, puys oings ce dedans, ainsy </w:t>
       </w:r>
       <w:r>
         <w:rPr>
@@ -3169,7 +3169,7 @@
           <w:szCs w:val="18"/>
           <w:rtl w:val="0"/>
         </w:rPr>
-        <w:t xml:space="preserve">&lt;/m&gt;</w:t>
+        <w:t xml:space="preserve">&lt;/m&gt;, </w:t>
       </w:r>
       <w:r>
         <w:rPr>
@@ -3678,7 +3678,7 @@
           <w:color w:val="000000"/>
           <w:rtl w:val="0"/>
         </w:rPr>
-        <w:t xml:space="preserve">puys avecq une poincte d</w:t>
+        <w:t xml:space="preserve">puys, avecq une poincte d</w:t>
       </w:r>
       <w:r>
         <w:rPr>
@@ -3754,7 +3754,7 @@
           <w:color w:val="000000"/>
           <w:rtl w:val="0"/>
         </w:rPr>
-        <w:t xml:space="preserve"> un martelet à tatiner joincts</w:t>
+        <w:t xml:space="preserve"> un martelet à tatiner, joincts</w:t>
       </w:r>
       <w:r>
         <w:rPr>

--- a/TEMP/input/p138v_DN_+MHS_+/tcn_p138v.docx
+++ b/TEMP/input/p138v_DN_+MHS_+/tcn_p138v.docx
@@ -1078,13 +1078,21 @@
         <w:shd w:fill="auto" w:val="clear"/>
         <w:contextualSpacing w:val="0"/>
         <w:rPr>
-          <w:color w:val="000000"/>
+          <w:rFonts w:ascii="Courier New" w:cs="Courier New" w:eastAsia="Courier New" w:hAnsi="Courier New"/>
+          <w:color w:val="7f6000"/>
+          <w:sz w:val="18"/>
+          <w:szCs w:val="18"/>
         </w:rPr>
       </w:pPr>
       <w:r>
         <w:rPr>
-          <w:rtl w:val="0"/>
-        </w:rPr>
+          <w:rFonts w:ascii="Courier New" w:cs="Courier New" w:eastAsia="Courier New" w:hAnsi="Courier New"/>
+          <w:color w:val="7f6000"/>
+          <w:sz w:val="18"/>
+          <w:szCs w:val="18"/>
+          <w:rtl w:val="0"/>
+        </w:rPr>
+        <w:t xml:space="preserve">&lt;/div&gt;</w:t>
       </w:r>
     </w:p>
     <w:p>
@@ -1104,16 +1112,6 @@
       </w:pPr>
       <w:r>
         <w:rPr>
-          <w:rFonts w:ascii="Courier New" w:cs="Courier New" w:eastAsia="Courier New" w:hAnsi="Courier New"/>
-          <w:color w:val="7f6000"/>
-          <w:sz w:val="18"/>
-          <w:szCs w:val="18"/>
-          <w:rtl w:val="0"/>
-        </w:rPr>
-        <w:t xml:space="preserve">&lt;/div&gt;</w:t>
-      </w:r>
-      <w:r>
-        <w:rPr>
           <w:color w:val="000000"/>
           <w:rtl w:val="0"/>
         </w:rPr>
@@ -2688,7 +2686,7 @@
       <w:r>
         <w:rPr>
           <w:rFonts w:ascii="Courier New" w:cs="Courier New" w:eastAsia="Courier New" w:hAnsi="Courier New"/>
-          <w:color w:val="0000ff"/>
+          <w:color w:val="a91111"/>
           <w:sz w:val="18"/>
           <w:szCs w:val="18"/>
           <w:rtl w:val="0"/>
@@ -2832,13 +2830,21 @@
         <w:shd w:fill="auto" w:val="clear"/>
         <w:contextualSpacing w:val="0"/>
         <w:rPr>
-          <w:color w:val="000000"/>
+          <w:rFonts w:ascii="Courier New" w:cs="Courier New" w:eastAsia="Courier New" w:hAnsi="Courier New"/>
+          <w:color w:val="7f6000"/>
+          <w:sz w:val="18"/>
+          <w:szCs w:val="18"/>
         </w:rPr>
       </w:pPr>
       <w:r>
         <w:rPr>
-          <w:rtl w:val="0"/>
-        </w:rPr>
+          <w:rFonts w:ascii="Courier New" w:cs="Courier New" w:eastAsia="Courier New" w:hAnsi="Courier New"/>
+          <w:color w:val="7f6000"/>
+          <w:sz w:val="18"/>
+          <w:szCs w:val="18"/>
+          <w:rtl w:val="0"/>
+        </w:rPr>
+        <w:t xml:space="preserve">&lt;/div&gt;</w:t>
       </w:r>
     </w:p>
     <w:p>
@@ -2852,19 +2858,24 @@
         </w:pBdr>
         <w:shd w:fill="auto" w:val="clear"/>
         <w:contextualSpacing w:val="0"/>
-        <w:rPr>
-          <w:color w:val="000000"/>
-        </w:rPr>
+        <w:rPr/>
       </w:pPr>
       <w:r>
         <w:rPr>
+          <w:color w:val="000000"/>
+          <w:rtl w:val="0"/>
+        </w:rPr>
+        <w:br w:type="textWrapping"/>
+      </w:r>
+      <w:r>
+        <w:rPr>
           <w:rFonts w:ascii="Courier New" w:cs="Courier New" w:eastAsia="Courier New" w:hAnsi="Courier New"/>
           <w:color w:val="7f6000"/>
           <w:sz w:val="18"/>
           <w:szCs w:val="18"/>
           <w:rtl w:val="0"/>
         </w:rPr>
-        <w:t xml:space="preserve">&lt;/div&gt;</w:t>
+        <w:t xml:space="preserve">&lt;div&gt;</w:t>
       </w:r>
       <w:r>
         <w:rPr>
@@ -2881,7 +2892,24 @@
           <w:szCs w:val="18"/>
           <w:rtl w:val="0"/>
         </w:rPr>
-        <w:t xml:space="preserve">&lt;div&gt;</w:t>
+        <w:t xml:space="preserve">&lt;id&gt;</w:t>
+      </w:r>
+      <w:r>
+        <w:rPr>
+          <w:color w:val="000000"/>
+          <w:rtl w:val="0"/>
+        </w:rPr>
+        <w:t xml:space="preserve">p138v_3</w:t>
+      </w:r>
+      <w:r>
+        <w:rPr>
+          <w:rFonts w:ascii="Courier New" w:cs="Courier New" w:eastAsia="Courier New" w:hAnsi="Courier New"/>
+          <w:color w:val="7f6000"/>
+          <w:sz w:val="18"/>
+          <w:szCs w:val="18"/>
+          <w:rtl w:val="0"/>
+        </w:rPr>
+        <w:t xml:space="preserve">&lt;/id&gt;</w:t>
       </w:r>
       <w:r>
         <w:rPr>
@@ -2898,40 +2926,6 @@
           <w:szCs w:val="18"/>
           <w:rtl w:val="0"/>
         </w:rPr>
-        <w:t xml:space="preserve">&lt;id&gt;</w:t>
-      </w:r>
-      <w:r>
-        <w:rPr>
-          <w:color w:val="000000"/>
-          <w:rtl w:val="0"/>
-        </w:rPr>
-        <w:t xml:space="preserve">p138v_3</w:t>
-      </w:r>
-      <w:r>
-        <w:rPr>
-          <w:rFonts w:ascii="Courier New" w:cs="Courier New" w:eastAsia="Courier New" w:hAnsi="Courier New"/>
-          <w:color w:val="7f6000"/>
-          <w:sz w:val="18"/>
-          <w:szCs w:val="18"/>
-          <w:rtl w:val="0"/>
-        </w:rPr>
-        <w:t xml:space="preserve">&lt;/id&gt;</w:t>
-      </w:r>
-      <w:r>
-        <w:rPr>
-          <w:color w:val="000000"/>
-          <w:rtl w:val="0"/>
-        </w:rPr>
-        <w:br w:type="textWrapping"/>
-      </w:r>
-      <w:r>
-        <w:rPr>
-          <w:rFonts w:ascii="Courier New" w:cs="Courier New" w:eastAsia="Courier New" w:hAnsi="Courier New"/>
-          <w:color w:val="7f6000"/>
-          <w:sz w:val="18"/>
-          <w:szCs w:val="18"/>
-          <w:rtl w:val="0"/>
-        </w:rPr>
         <w:t xml:space="preserve">&lt;head&gt;</w:t>
       </w:r>
       <w:r>
@@ -2959,12 +2953,18 @@
           <w:color w:val="000000"/>
           <w:rtl w:val="0"/>
         </w:rPr>
-        <w:t xml:space="preserve">iamants</w:t>
-      </w:r>
-      <w:r>
-        <w:rPr>
-          <w:rFonts w:ascii="Courier New" w:cs="Courier New" w:eastAsia="Courier New" w:hAnsi="Courier New"/>
-          <w:b w:val="0"/>
+        <w:t xml:space="preserve">iamants </w:t>
+      </w:r>
+      <w:r>
+        <w:rPr>
+          <w:color w:val="000000"/>
+          <w:rtl w:val="0"/>
+        </w:rPr>
+        <w:t xml:space="preserve">contrefaicts</w:t>
+      </w:r>
+      <w:r>
+        <w:rPr>
+          <w:rFonts w:ascii="Courier New" w:cs="Courier New" w:eastAsia="Courier New" w:hAnsi="Courier New"/>
           <w:color w:val="0000ff"/>
           <w:sz w:val="18"/>
           <w:szCs w:val="18"/>
@@ -2974,28 +2974,20 @@
       </w:r>
       <w:r>
         <w:rPr>
-          <w:b w:val="0"/>
-          <w:color w:val="000000"/>
-          <w:rtl w:val="0"/>
-        </w:rPr>
-        <w:t xml:space="preserve"> </w:t>
-      </w:r>
-      <w:r>
-        <w:rPr>
-          <w:color w:val="000000"/>
-          <w:rtl w:val="0"/>
-        </w:rPr>
-        <w:t xml:space="preserve">contrefaicts mis en oeuvre</w:t>
-      </w:r>
-      <w:r>
-        <w:rPr>
-          <w:rFonts w:ascii="Courier New" w:cs="Courier New" w:eastAsia="Courier New" w:hAnsi="Courier New"/>
-          <w:color w:val="7f6000"/>
-          <w:sz w:val="18"/>
-          <w:szCs w:val="18"/>
-          <w:rtl w:val="0"/>
-        </w:rPr>
-        <w:t xml:space="preserve">&lt;/head&gt;</w:t>
+          <w:color w:val="000000"/>
+          <w:rtl w:val="0"/>
+        </w:rPr>
+        <w:t xml:space="preserve"> mis en</w:t>
+      </w:r>
+      <w:r>
+        <w:rPr>
+          <w:rFonts w:ascii="Courier New" w:cs="Courier New" w:eastAsia="Courier New" w:hAnsi="Courier New"/>
+          <w:color w:val="a9a9a9"/>
+          <w:sz w:val="18"/>
+          <w:szCs w:val="18"/>
+          <w:rtl w:val="0"/>
+        </w:rPr>
+        <w:t xml:space="preserve">&lt;lb/&gt;</w:t>
       </w:r>
       <w:r>
         <w:rPr>
@@ -3020,6 +3012,23 @@
       </w:pPr>
       <w:r>
         <w:rPr>
+          <w:color w:val="000000"/>
+          <w:rtl w:val="0"/>
+        </w:rPr>
+        <w:t xml:space="preserve">oeuvre</w:t>
+      </w:r>
+      <w:r>
+        <w:rPr>
+          <w:rFonts w:ascii="Courier New" w:cs="Courier New" w:eastAsia="Courier New" w:hAnsi="Courier New"/>
+          <w:color w:val="7f6000"/>
+          <w:sz w:val="18"/>
+          <w:szCs w:val="18"/>
+          <w:rtl w:val="0"/>
+        </w:rPr>
+        <w:t xml:space="preserve">&lt;/head&gt;</w:t>
+      </w:r>
+      <w:r>
+        <w:rPr>
           <w:rtl w:val="0"/>
         </w:rPr>
       </w:r>
@@ -3041,77 +3050,6 @@
       </w:pPr>
       <w:r>
         <w:rPr>
-          <w:rFonts w:ascii="Courier New" w:cs="Courier New" w:eastAsia="Courier New" w:hAnsi="Courier New"/>
-          <w:color w:val="7f6000"/>
-          <w:sz w:val="18"/>
-          <w:szCs w:val="18"/>
-          <w:rtl w:val="0"/>
-        </w:rPr>
-        <w:t xml:space="preserve">&lt;ab&gt;</w:t>
-      </w:r>
-      <w:r>
-        <w:rPr>
-          <w:color w:val="000000"/>
-          <w:rtl w:val="0"/>
-        </w:rPr>
-        <w:t xml:space="preserve">Donne une legere couche au dedans du chatton de </w:t>
-      </w:r>
-      <w:r>
-        <w:rPr>
-          <w:rFonts w:ascii="Courier New" w:cs="Courier New" w:eastAsia="Courier New" w:hAnsi="Courier New"/>
-          <w:b w:val="0"/>
-          <w:color w:val="0000ff"/>
-          <w:sz w:val="18"/>
-          <w:szCs w:val="18"/>
-          <w:rtl w:val="0"/>
-        </w:rPr>
-        <w:t xml:space="preserve">&lt;m&gt;</w:t>
-      </w:r>
-      <w:r>
-        <w:rPr>
-          <w:b w:val="0"/>
-          <w:color w:val="000000"/>
-          <w:rtl w:val="0"/>
-        </w:rPr>
-        <w:t xml:space="preserve">c</w:t>
-      </w:r>
-      <w:r>
-        <w:rPr>
-          <w:b w:val="0"/>
-          <w:color w:val="000000"/>
-          <w:rtl w:val="0"/>
-        </w:rPr>
-        <w:t xml:space="preserve">ire n</w:t>
-      </w:r>
-      <w:r>
-        <w:rPr>
-          <w:color w:val="000000"/>
-          <w:rtl w:val="0"/>
-        </w:rPr>
-        <w:t xml:space="preserve">oire</w:t>
-      </w:r>
-      <w:r>
-        <w:rPr>
-          <w:rFonts w:ascii="Courier New" w:cs="Courier New" w:eastAsia="Courier New" w:hAnsi="Courier New"/>
-          <w:color w:val="0000ff"/>
-          <w:sz w:val="18"/>
-          <w:szCs w:val="18"/>
-          <w:rtl w:val="0"/>
-        </w:rPr>
-        <w:t xml:space="preserve">&lt;/m&gt;</w:t>
-      </w:r>
-      <w:r>
-        <w:rPr>
-          <w:rFonts w:ascii="Courier New" w:cs="Courier New" w:eastAsia="Courier New" w:hAnsi="Courier New"/>
-          <w:color w:val="a9a9a9"/>
-          <w:sz w:val="18"/>
-          <w:szCs w:val="18"/>
-          <w:rtl w:val="0"/>
-        </w:rPr>
-        <w:t xml:space="preserve">&lt;lb/&gt;</w:t>
-      </w:r>
-      <w:r>
-        <w:rPr>
           <w:rtl w:val="0"/>
         </w:rPr>
       </w:r>
@@ -3133,14 +3071,25 @@
       </w:pPr>
       <w:r>
         <w:rPr>
-          <w:color w:val="000000"/>
-          <w:rtl w:val="0"/>
-        </w:rPr>
-        <w:t xml:space="preserve">pour esbaucher, puys oings ce dedans, ainsy </w:t>
-      </w:r>
-      <w:r>
-        <w:rPr>
-          <w:rFonts w:ascii="Courier New" w:cs="Courier New" w:eastAsia="Courier New" w:hAnsi="Courier New"/>
+          <w:rFonts w:ascii="Courier New" w:cs="Courier New" w:eastAsia="Courier New" w:hAnsi="Courier New"/>
+          <w:color w:val="7f6000"/>
+          <w:sz w:val="18"/>
+          <w:szCs w:val="18"/>
+          <w:rtl w:val="0"/>
+        </w:rPr>
+        <w:t xml:space="preserve">&lt;ab&gt;</w:t>
+      </w:r>
+      <w:r>
+        <w:rPr>
+          <w:color w:val="000000"/>
+          <w:rtl w:val="0"/>
+        </w:rPr>
+        <w:t xml:space="preserve">Donne une legere couche au dedans du chatton de </w:t>
+      </w:r>
+      <w:r>
+        <w:rPr>
+          <w:rFonts w:ascii="Courier New" w:cs="Courier New" w:eastAsia="Courier New" w:hAnsi="Courier New"/>
+          <w:b w:val="0"/>
           <w:color w:val="0000ff"/>
           <w:sz w:val="18"/>
           <w:szCs w:val="18"/>
@@ -3150,101 +3099,46 @@
       </w:r>
       <w:r>
         <w:rPr>
-          <w:color w:val="000000"/>
-          <w:rtl w:val="0"/>
-        </w:rPr>
-        <w:t xml:space="preserve">cir</w:t>
-      </w:r>
-      <w:r>
-        <w:rPr>
-          <w:rtl w:val="0"/>
-        </w:rPr>
-        <w:t xml:space="preserve">é</w:t>
-      </w:r>
-      <w:r>
-        <w:rPr>
-          <w:rFonts w:ascii="Courier New" w:cs="Courier New" w:eastAsia="Courier New" w:hAnsi="Courier New"/>
-          <w:color w:val="0000ff"/>
-          <w:sz w:val="18"/>
-          <w:szCs w:val="18"/>
-          <w:rtl w:val="0"/>
-        </w:rPr>
-        <w:t xml:space="preserve">&lt;/m&gt;, </w:t>
-      </w:r>
-      <w:r>
-        <w:rPr>
-          <w:b w:val="0"/>
-          <w:color w:val="000000"/>
-          <w:rtl w:val="0"/>
-        </w:rPr>
-        <w:t xml:space="preserve">d</w:t>
-      </w:r>
-      <w:r>
-        <w:rPr>
-          <w:rtl w:val="0"/>
-        </w:rPr>
-        <w:t xml:space="preserve">’</w:t>
-      </w:r>
-      <w:r>
-        <w:rPr>
-          <w:rFonts w:ascii="Courier New" w:cs="Courier New" w:eastAsia="Courier New" w:hAnsi="Courier New"/>
-          <w:color w:val="0000ff"/>
-          <w:sz w:val="18"/>
-          <w:szCs w:val="18"/>
-          <w:rtl w:val="0"/>
-        </w:rPr>
-        <w:t xml:space="preserve">&lt;m&gt;</w:t>
-      </w:r>
-      <w:r>
-        <w:rPr>
-          <w:b w:val="0"/>
-          <w:color w:val="000000"/>
-          <w:rtl w:val="0"/>
-        </w:rPr>
-        <w:t xml:space="preserve">huile</w:t>
-      </w:r>
-      <w:r>
-        <w:rPr>
-          <w:rtl w:val="0"/>
-        </w:rPr>
-        <w:t xml:space="preserve"> </w:t>
-      </w:r>
-      <w:r>
-        <w:rPr>
-          <w:b w:val="0"/>
-          <w:color w:val="000000"/>
-          <w:rtl w:val="0"/>
-        </w:rPr>
-        <w:t xml:space="preserve">d</w:t>
-      </w:r>
-      <w:r>
-        <w:rPr>
-          <w:b w:val="0"/>
-          <w:color w:val="000000"/>
-          <w:rtl w:val="0"/>
-        </w:rPr>
-        <w:t xml:space="preserve">e</w:t>
-      </w:r>
-      <w:r>
-        <w:rPr>
-          <w:rFonts w:ascii="Courier New" w:cs="Courier New" w:eastAsia="Courier New" w:hAnsi="Courier New"/>
-          <w:b w:val="0"/>
+          <w:b w:val="0"/>
+          <w:color w:val="000000"/>
+          <w:rtl w:val="0"/>
+        </w:rPr>
+        <w:t xml:space="preserve">c</w:t>
+      </w:r>
+      <w:r>
+        <w:rPr>
+          <w:b w:val="0"/>
+          <w:color w:val="000000"/>
+          <w:rtl w:val="0"/>
+        </w:rPr>
+        <w:t xml:space="preserve">ire n</w:t>
+      </w:r>
+      <w:r>
+        <w:rPr>
+          <w:color w:val="000000"/>
+          <w:rtl w:val="0"/>
+        </w:rPr>
+        <w:t xml:space="preserve">oire</w:t>
+      </w:r>
+      <w:r>
+        <w:rPr>
+          <w:rFonts w:ascii="Courier New" w:cs="Courier New" w:eastAsia="Courier New" w:hAnsi="Courier New"/>
+          <w:color w:val="0000ff"/>
+          <w:sz w:val="18"/>
+          <w:szCs w:val="18"/>
+          <w:rtl w:val="0"/>
+        </w:rPr>
+        <w:t xml:space="preserve">&lt;/m&gt;</w:t>
+      </w:r>
+      <w:r>
+        <w:rPr>
+          <w:rFonts w:ascii="Courier New" w:cs="Courier New" w:eastAsia="Courier New" w:hAnsi="Courier New"/>
           <w:color w:val="a9a9a9"/>
           <w:sz w:val="18"/>
           <w:szCs w:val="18"/>
           <w:rtl w:val="0"/>
         </w:rPr>
-        <w:t xml:space="preserve">&lt;</w:t>
-      </w:r>
-      <w:r>
-        <w:rPr>
-          <w:rFonts w:ascii="Courier New" w:cs="Courier New" w:eastAsia="Courier New" w:hAnsi="Courier New"/>
-          <w:color w:val="a9a9a9"/>
-          <w:sz w:val="18"/>
-          <w:szCs w:val="18"/>
-          <w:rtl w:val="0"/>
-        </w:rPr>
-        <w:t xml:space="preserve">lb/&gt;</w:t>
+        <w:t xml:space="preserve">&lt;lb/&gt;</w:t>
       </w:r>
       <w:r>
         <w:rPr>
@@ -3269,113 +3163,108 @@
       </w:pPr>
       <w:r>
         <w:rPr>
-          <w:b w:val="0"/>
-          <w:color w:val="000000"/>
-          <w:rtl w:val="0"/>
-        </w:rPr>
-        <w:t xml:space="preserve">f</w:t>
-      </w:r>
-      <w:r>
-        <w:rPr>
-          <w:b w:val="0"/>
-          <w:color w:val="000000"/>
-          <w:rtl w:val="0"/>
-        </w:rPr>
-        <w:t xml:space="preserve">roment</w:t>
-      </w:r>
-      <w:r>
-        <w:rPr>
-          <w:rFonts w:ascii="Courier New" w:cs="Courier New" w:eastAsia="Courier New" w:hAnsi="Courier New"/>
-          <w:b w:val="0"/>
-          <w:color w:val="0000ff"/>
-          <w:sz w:val="18"/>
-          <w:szCs w:val="18"/>
-          <w:rtl w:val="0"/>
-        </w:rPr>
-        <w:t xml:space="preserve">&lt;/m&gt;</w:t>
-      </w:r>
-      <w:r>
-        <w:rPr>
-          <w:rtl w:val="0"/>
-        </w:rPr>
-        <w:t xml:space="preserve">, </w:t>
-      </w:r>
-      <w:r>
-        <w:rPr>
-          <w:color w:val="000000"/>
-          <w:rtl w:val="0"/>
-        </w:rPr>
-        <w:t xml:space="preserve">&amp;</w:t>
-      </w:r>
-      <w:r>
-        <w:rPr>
-          <w:rFonts w:ascii="Courier New" w:cs="Courier New" w:eastAsia="Courier New" w:hAnsi="Courier New"/>
+          <w:color w:val="000000"/>
+          <w:rtl w:val="0"/>
+        </w:rPr>
+        <w:t xml:space="preserve">pour esbaucher, puys oings ce dedans, ainsy </w:t>
+      </w:r>
+      <w:r>
+        <w:rPr>
+          <w:rFonts w:ascii="Courier New" w:cs="Courier New" w:eastAsia="Courier New" w:hAnsi="Courier New"/>
+          <w:color w:val="0000ff"/>
+          <w:sz w:val="18"/>
+          <w:szCs w:val="18"/>
+          <w:rtl w:val="0"/>
+        </w:rPr>
+        <w:t xml:space="preserve">&lt;m&gt;</w:t>
+      </w:r>
+      <w:r>
+        <w:rPr>
+          <w:color w:val="000000"/>
+          <w:rtl w:val="0"/>
+        </w:rPr>
+        <w:t xml:space="preserve">cir</w:t>
+      </w:r>
+      <w:r>
+        <w:rPr>
+          <w:rtl w:val="0"/>
+        </w:rPr>
+        <w:t xml:space="preserve">é</w:t>
+      </w:r>
+      <w:r>
+        <w:rPr>
+          <w:rFonts w:ascii="Courier New" w:cs="Courier New" w:eastAsia="Courier New" w:hAnsi="Courier New"/>
+          <w:color w:val="0000ff"/>
+          <w:sz w:val="18"/>
+          <w:szCs w:val="18"/>
+          <w:rtl w:val="0"/>
+        </w:rPr>
+        <w:t xml:space="preserve">&lt;/m&gt;, </w:t>
+      </w:r>
+      <w:r>
+        <w:rPr>
+          <w:b w:val="0"/>
+          <w:color w:val="000000"/>
+          <w:rtl w:val="0"/>
+        </w:rPr>
+        <w:t xml:space="preserve">d</w:t>
+      </w:r>
+      <w:r>
+        <w:rPr>
+          <w:rtl w:val="0"/>
+        </w:rPr>
+        <w:t xml:space="preserve">’</w:t>
+      </w:r>
+      <w:r>
+        <w:rPr>
+          <w:rFonts w:ascii="Courier New" w:cs="Courier New" w:eastAsia="Courier New" w:hAnsi="Courier New"/>
+          <w:color w:val="0000ff"/>
+          <w:sz w:val="18"/>
+          <w:szCs w:val="18"/>
+          <w:rtl w:val="0"/>
+        </w:rPr>
+        <w:t xml:space="preserve">&lt;m&gt;</w:t>
+      </w:r>
+      <w:r>
+        <w:rPr>
+          <w:b w:val="0"/>
+          <w:color w:val="000000"/>
+          <w:rtl w:val="0"/>
+        </w:rPr>
+        <w:t xml:space="preserve">huile</w:t>
+      </w:r>
+      <w:r>
+        <w:rPr>
+          <w:rtl w:val="0"/>
+        </w:rPr>
+        <w:t xml:space="preserve"> </w:t>
+      </w:r>
+      <w:r>
+        <w:rPr>
+          <w:b w:val="0"/>
+          <w:color w:val="000000"/>
+          <w:rtl w:val="0"/>
+        </w:rPr>
+        <w:t xml:space="preserve">d</w:t>
+      </w:r>
+      <w:r>
+        <w:rPr>
+          <w:b w:val="0"/>
+          <w:color w:val="000000"/>
+          <w:rtl w:val="0"/>
+        </w:rPr>
+        <w:t xml:space="preserve">e</w:t>
+      </w:r>
+      <w:r>
+        <w:rPr>
+          <w:rFonts w:ascii="Courier New" w:cs="Courier New" w:eastAsia="Courier New" w:hAnsi="Courier New"/>
+          <w:b w:val="0"/>
           <w:color w:val="a9a9a9"/>
           <w:sz w:val="18"/>
           <w:szCs w:val="18"/>
           <w:rtl w:val="0"/>
         </w:rPr>
-        <w:t xml:space="preserve">amp;</w:t>
-      </w:r>
-      <w:r>
-        <w:rPr>
-          <w:color w:val="000000"/>
-          <w:rtl w:val="0"/>
-        </w:rPr>
-        <w:t xml:space="preserve"> puys pouldre cela de</w:t>
-      </w:r>
-      <w:r>
-        <w:rPr>
-          <w:b w:val="0"/>
-          <w:color w:val="000000"/>
-          <w:rtl w:val="0"/>
-        </w:rPr>
-        <w:t xml:space="preserve"> </w:t>
-      </w:r>
-      <w:r>
-        <w:rPr>
-          <w:rFonts w:ascii="Courier New" w:cs="Courier New" w:eastAsia="Courier New" w:hAnsi="Courier New"/>
-          <w:b w:val="0"/>
-          <w:color w:val="0000ff"/>
-          <w:sz w:val="18"/>
-          <w:szCs w:val="18"/>
-          <w:rtl w:val="0"/>
-        </w:rPr>
-        <w:t xml:space="preserve">&lt;m&gt;</w:t>
-      </w:r>
-      <w:r>
-        <w:rPr>
-          <w:b w:val="0"/>
-          <w:color w:val="000000"/>
-          <w:rtl w:val="0"/>
-        </w:rPr>
-        <w:t xml:space="preserve">fumée de lampe</w:t>
-      </w:r>
-      <w:r>
-        <w:rPr>
-          <w:rFonts w:ascii="Courier New" w:cs="Courier New" w:eastAsia="Courier New" w:hAnsi="Courier New"/>
-          <w:b w:val="0"/>
-          <w:color w:val="0000ff"/>
-          <w:sz w:val="18"/>
-          <w:szCs w:val="18"/>
-          <w:rtl w:val="0"/>
-        </w:rPr>
-        <w:t xml:space="preserve">&lt;/m&gt;</w:t>
-      </w:r>
-      <w:r>
-        <w:rPr>
-          <w:b w:val="0"/>
-          <w:color w:val="000000"/>
-          <w:rtl w:val="0"/>
-        </w:rPr>
-        <w:t xml:space="preserve">,</w:t>
-      </w:r>
-      <w:r>
-        <w:rPr>
-          <w:color w:val="000000"/>
-          <w:rtl w:val="0"/>
-        </w:rPr>
-        <w:t xml:space="preserve"> car il ne</w:t>
+        <w:t xml:space="preserve">&lt;</w:t>
       </w:r>
       <w:r>
         <w:rPr>
@@ -3385,7 +3274,7 @@
           <w:szCs w:val="18"/>
           <w:rtl w:val="0"/>
         </w:rPr>
-        <w:t xml:space="preserve">&lt;lb/&gt;</w:t>
+        <w:t xml:space="preserve">lb/&gt;</w:t>
       </w:r>
       <w:r>
         <w:rPr>
@@ -3410,65 +3299,123 @@
       </w:pPr>
       <w:r>
         <w:rPr>
-          <w:color w:val="000000"/>
-          <w:rtl w:val="0"/>
-        </w:rPr>
-        <w:t xml:space="preserve">fault pas que </w:t>
-      </w:r>
-      <w:r>
-        <w:rPr>
-          <w:rFonts w:ascii="Courier New" w:cs="Courier New" w:eastAsia="Courier New" w:hAnsi="Courier New"/>
-          <w:color w:val="a91111"/>
-          <w:sz w:val="18"/>
-          <w:szCs w:val="18"/>
-          <w:rtl w:val="0"/>
-        </w:rPr>
-        <w:t xml:space="preserve">&lt;del&gt;</w:t>
-      </w:r>
-      <w:r>
-        <w:rPr>
-          <w:rtl w:val="0"/>
-        </w:rPr>
-        <w:t xml:space="preserve">ceste</w:t>
-      </w:r>
-      <w:r>
-        <w:rPr>
-          <w:rFonts w:ascii="Courier New" w:cs="Courier New" w:eastAsia="Courier New" w:hAnsi="Courier New"/>
-          <w:color w:val="a91111"/>
-          <w:sz w:val="18"/>
-          <w:szCs w:val="18"/>
-          <w:rtl w:val="0"/>
-        </w:rPr>
-        <w:t xml:space="preserve">&lt;/del&gt;</w:t>
-      </w:r>
-      <w:r>
-        <w:rPr>
+          <w:rFonts w:ascii="Courier New" w:cs="Courier New" w:eastAsia="Courier New" w:hAnsi="Courier New"/>
+          <w:color w:val="0000ff"/>
+          <w:sz w:val="18"/>
+          <w:szCs w:val="18"/>
+          <w:rtl w:val="0"/>
+        </w:rPr>
+        <w:t xml:space="preserve">&lt;pa&gt;</w:t>
+      </w:r>
+      <w:r>
+        <w:rPr>
+          <w:b w:val="0"/>
+          <w:color w:val="000000"/>
+          <w:rtl w:val="0"/>
+        </w:rPr>
+        <w:t xml:space="preserve">f</w:t>
+      </w:r>
+      <w:r>
+        <w:rPr>
+          <w:b w:val="0"/>
+          <w:color w:val="000000"/>
+          <w:rtl w:val="0"/>
+        </w:rPr>
+        <w:t xml:space="preserve">roment</w:t>
+      </w:r>
+      <w:r>
+        <w:rPr>
+          <w:rFonts w:ascii="Courier New" w:cs="Courier New" w:eastAsia="Courier New" w:hAnsi="Courier New"/>
+          <w:b w:val="0"/>
+          <w:color w:val="0000ff"/>
+          <w:sz w:val="18"/>
+          <w:szCs w:val="18"/>
+          <w:rtl w:val="0"/>
+        </w:rPr>
+        <w:t xml:space="preserve">&lt;/pa&gt;&lt;/m&gt;</w:t>
+      </w:r>
+      <w:r>
+        <w:rPr>
+          <w:rtl w:val="0"/>
+        </w:rPr>
+        <w:t xml:space="preserve">, </w:t>
+      </w:r>
+      <w:r>
+        <w:rPr>
+          <w:color w:val="000000"/>
+          <w:rtl w:val="0"/>
+        </w:rPr>
+        <w:t xml:space="preserve">&amp;</w:t>
+      </w:r>
+      <w:r>
+        <w:rPr>
+          <w:rFonts w:ascii="Courier New" w:cs="Courier New" w:eastAsia="Courier New" w:hAnsi="Courier New"/>
+          <w:color w:val="a9a9a9"/>
+          <w:sz w:val="18"/>
+          <w:szCs w:val="18"/>
+          <w:rtl w:val="0"/>
+        </w:rPr>
+        <w:t xml:space="preserve">amp;</w:t>
+      </w:r>
+      <w:r>
+        <w:rPr>
+          <w:color w:val="000000"/>
+          <w:rtl w:val="0"/>
+        </w:rPr>
+        <w:t xml:space="preserve"> puys pouldre cela de</w:t>
+      </w:r>
+      <w:r>
+        <w:rPr>
+          <w:b w:val="0"/>
+          <w:color w:val="000000"/>
           <w:rtl w:val="0"/>
         </w:rPr>
         <w:t xml:space="preserve"> </w:t>
       </w:r>
       <w:r>
         <w:rPr>
-          <w:color w:val="000000"/>
-          <w:rtl w:val="0"/>
-        </w:rPr>
-        <w:t xml:space="preserve">ce tainct aye lustre pour </w:t>
-      </w:r>
-      <w:r>
-        <w:rPr>
-          <w:b w:val="0"/>
-          <w:color w:val="000000"/>
-          <w:rtl w:val="0"/>
-        </w:rPr>
-        <w:t xml:space="preserve">p</w:t>
-      </w:r>
-      <w:r>
-        <w:rPr>
-          <w:b w:val="0"/>
-          <w:color w:val="000000"/>
-          <w:rtl w:val="0"/>
-        </w:rPr>
-        <w:t xml:space="preserve">ierres faulces.</w:t>
+          <w:rFonts w:ascii="Courier New" w:cs="Courier New" w:eastAsia="Courier New" w:hAnsi="Courier New"/>
+          <w:b w:val="0"/>
+          <w:color w:val="0000ff"/>
+          <w:sz w:val="18"/>
+          <w:szCs w:val="18"/>
+          <w:rtl w:val="0"/>
+        </w:rPr>
+        <w:t xml:space="preserve">&lt;m&gt;</w:t>
+      </w:r>
+      <w:r>
+        <w:rPr>
+          <w:b w:val="0"/>
+          <w:color w:val="000000"/>
+          <w:rtl w:val="0"/>
+        </w:rPr>
+        <w:t xml:space="preserve">fumée de lampe</w:t>
+      </w:r>
+      <w:r>
+        <w:rPr>
+          <w:rFonts w:ascii="Courier New" w:cs="Courier New" w:eastAsia="Courier New" w:hAnsi="Courier New"/>
+          <w:b w:val="0"/>
+          <w:color w:val="0000ff"/>
+          <w:sz w:val="18"/>
+          <w:szCs w:val="18"/>
+          <w:rtl w:val="0"/>
+        </w:rPr>
+        <w:t xml:space="preserve">&lt;/m&gt;</w:t>
+      </w:r>
+      <w:r>
+        <w:rPr>
+          <w:b w:val="0"/>
+          <w:color w:val="000000"/>
+          <w:rtl w:val="0"/>
+        </w:rPr>
+        <w:t xml:space="preserve">,</w:t>
+      </w:r>
+      <w:r>
+        <w:rPr>
+          <w:color w:val="000000"/>
+          <w:rtl w:val="0"/>
+        </w:rPr>
+        <w:t xml:space="preserve"> car il ne</w:t>
       </w:r>
       <w:r>
         <w:rPr>
@@ -3506,7 +3453,56 @@
           <w:color w:val="000000"/>
           <w:rtl w:val="0"/>
         </w:rPr>
-        <w:t xml:space="preserve">Cela faict, poses y ta </w:t>
+        <w:t xml:space="preserve">fault pas que </w:t>
+      </w:r>
+      <w:r>
+        <w:rPr>
+          <w:rFonts w:ascii="Courier New" w:cs="Courier New" w:eastAsia="Courier New" w:hAnsi="Courier New"/>
+          <w:color w:val="a91111"/>
+          <w:sz w:val="18"/>
+          <w:szCs w:val="18"/>
+          <w:rtl w:val="0"/>
+        </w:rPr>
+        <w:t xml:space="preserve">&lt;del&gt;</w:t>
+      </w:r>
+      <w:r>
+        <w:rPr>
+          <w:rtl w:val="0"/>
+        </w:rPr>
+        <w:t xml:space="preserve">ceste</w:t>
+      </w:r>
+      <w:r>
+        <w:rPr>
+          <w:rFonts w:ascii="Courier New" w:cs="Courier New" w:eastAsia="Courier New" w:hAnsi="Courier New"/>
+          <w:color w:val="a91111"/>
+          <w:sz w:val="18"/>
+          <w:szCs w:val="18"/>
+          <w:rtl w:val="0"/>
+        </w:rPr>
+        <w:t xml:space="preserve">&lt;/del&gt;</w:t>
+      </w:r>
+      <w:r>
+        <w:rPr>
+          <w:rtl w:val="0"/>
+        </w:rPr>
+        <w:t xml:space="preserve"> </w:t>
+      </w:r>
+      <w:r>
+        <w:rPr>
+          <w:color w:val="000000"/>
+          <w:rtl w:val="0"/>
+        </w:rPr>
+        <w:t xml:space="preserve">ce tainct aye lustre pour </w:t>
+      </w:r>
+      <w:r>
+        <w:rPr>
+          <w:rFonts w:ascii="Courier New" w:cs="Courier New" w:eastAsia="Courier New" w:hAnsi="Courier New"/>
+          <w:color w:val="0000ff"/>
+          <w:sz w:val="18"/>
+          <w:szCs w:val="18"/>
+          <w:rtl w:val="0"/>
+        </w:rPr>
+        <w:t xml:space="preserve">&lt;m&gt;</w:t>
       </w:r>
       <w:r>
         <w:rPr>
@@ -3522,23 +3518,26 @@
           <w:color w:val="000000"/>
           <w:rtl w:val="0"/>
         </w:rPr>
-        <w:t xml:space="preserve">ierre </w:t>
-      </w:r>
-      <w:r>
-        <w:rPr>
-          <w:rFonts w:ascii="Courier New" w:cs="Courier New" w:eastAsia="Courier New" w:hAnsi="Courier New"/>
-          <w:color w:val="a91111"/>
-          <w:sz w:val="18"/>
-          <w:szCs w:val="18"/>
-          <w:rtl w:val="0"/>
-        </w:rPr>
-        <w:t xml:space="preserve">&lt;del&gt;</w:t>
-      </w:r>
-      <w:r>
-        <w:rPr>
-          <w:rtl w:val="0"/>
-        </w:rPr>
-        <w:t xml:space="preserve">&amp;</w:t>
+        <w:t xml:space="preserve">ierres faulces</w:t>
+      </w:r>
+      <w:r>
+        <w:rPr>
+          <w:rFonts w:ascii="Courier New" w:cs="Courier New" w:eastAsia="Courier New" w:hAnsi="Courier New"/>
+          <w:b w:val="0"/>
+          <w:color w:val="0000ff"/>
+          <w:sz w:val="18"/>
+          <w:szCs w:val="18"/>
+          <w:rtl w:val="0"/>
+        </w:rPr>
+        <w:t xml:space="preserve">&lt;/m&gt;</w:t>
+      </w:r>
+      <w:r>
+        <w:rPr>
+          <w:b w:val="0"/>
+          <w:color w:val="000000"/>
+          <w:rtl w:val="0"/>
+        </w:rPr>
+        <w:t xml:space="preserve">.</w:t>
       </w:r>
       <w:r>
         <w:rPr>
@@ -3548,109 +3547,7 @@
           <w:szCs w:val="18"/>
           <w:rtl w:val="0"/>
         </w:rPr>
-        <w:t xml:space="preserve">amp;</w:t>
-      </w:r>
-      <w:r>
-        <w:rPr>
-          <w:rtl w:val="0"/>
-        </w:rPr>
-        <w:t xml:space="preserve"> puys</w:t>
-      </w:r>
-      <w:r>
-        <w:rPr>
-          <w:rFonts w:ascii="Courier New" w:cs="Courier New" w:eastAsia="Courier New" w:hAnsi="Courier New"/>
-          <w:color w:val="a91111"/>
-          <w:sz w:val="18"/>
-          <w:szCs w:val="18"/>
-          <w:rtl w:val="0"/>
-        </w:rPr>
-        <w:t xml:space="preserve">&lt;/del&gt;</w:t>
-      </w:r>
-      <w:r>
-        <w:rPr>
-          <w:rtl w:val="0"/>
-        </w:rPr>
-        <w:t xml:space="preserve"> </w:t>
-      </w:r>
-      <w:r>
-        <w:rPr>
-          <w:b w:val="0"/>
-          <w:color w:val="000000"/>
-          <w:rtl w:val="0"/>
-        </w:rPr>
-        <w:t xml:space="preserve">a</w:t>
-      </w:r>
-      <w:r>
-        <w:rPr>
-          <w:color w:val="000000"/>
-          <w:rtl w:val="0"/>
-        </w:rPr>
-        <w:t xml:space="preserve">vecq un bout de </w:t>
-      </w:r>
-      <w:r>
-        <w:rPr>
-          <w:rFonts w:ascii="Courier New" w:cs="Courier New" w:eastAsia="Courier New" w:hAnsi="Courier New"/>
-          <w:b w:val="0"/>
-          <w:color w:val="0000ff"/>
-          <w:sz w:val="18"/>
-          <w:szCs w:val="18"/>
-          <w:rtl w:val="0"/>
-        </w:rPr>
-        <w:t xml:space="preserve">&lt;m&gt;</w:t>
-      </w:r>
-      <w:r>
-        <w:rPr>
-          <w:b w:val="0"/>
-          <w:color w:val="000000"/>
-          <w:rtl w:val="0"/>
-        </w:rPr>
-        <w:t xml:space="preserve">c</w:t>
-      </w:r>
-      <w:r>
-        <w:rPr>
-          <w:b w:val="0"/>
-          <w:color w:val="000000"/>
-          <w:rtl w:val="0"/>
-        </w:rPr>
-        <w:t xml:space="preserve">ire</w:t>
-      </w:r>
-      <w:r>
-        <w:rPr>
-          <w:rFonts w:ascii="Courier New" w:cs="Courier New" w:eastAsia="Courier New" w:hAnsi="Courier New"/>
-          <w:b w:val="0"/>
-          <w:color w:val="0000ff"/>
-          <w:sz w:val="18"/>
-          <w:szCs w:val="18"/>
-          <w:rtl w:val="0"/>
-        </w:rPr>
-        <w:t xml:space="preserve">&lt;/m&gt;</w:t>
-      </w:r>
-      <w:r>
-        <w:rPr>
-          <w:rtl w:val="0"/>
-        </w:rPr>
-        <w:t xml:space="preserve">,</w:t>
-      </w:r>
-      <w:r>
-        <w:rPr>
-          <w:rFonts w:ascii="Courier New" w:cs="Courier New" w:eastAsia="Courier New" w:hAnsi="Courier New"/>
-          <w:b w:val="0"/>
-          <w:color w:val="a9a9a9"/>
-          <w:sz w:val="18"/>
-          <w:szCs w:val="18"/>
-          <w:rtl w:val="0"/>
-        </w:rPr>
-        <w:t xml:space="preserve">&lt;</w:t>
-      </w:r>
-      <w:r>
-        <w:rPr>
-          <w:rFonts w:ascii="Courier New" w:cs="Courier New" w:eastAsia="Courier New" w:hAnsi="Courier New"/>
-          <w:color w:val="a9a9a9"/>
-          <w:sz w:val="18"/>
-          <w:szCs w:val="18"/>
-          <w:rtl w:val="0"/>
-        </w:rPr>
-        <w:t xml:space="preserve">lb/&gt;</w:t>
+        <w:t xml:space="preserve">&lt;lb/&gt;</w:t>
       </w:r>
       <w:r>
         <w:rPr>
@@ -3678,18 +3575,11 @@
           <w:color w:val="000000"/>
           <w:rtl w:val="0"/>
         </w:rPr>
-        <w:t xml:space="preserve">puys, avecq une poincte d</w:t>
-      </w:r>
-      <w:r>
-        <w:rPr>
-          <w:rtl w:val="0"/>
-        </w:rPr>
-        <w:t xml:space="preserve">’</w:t>
-      </w:r>
-      <w:r>
-        <w:rPr>
-          <w:rFonts w:ascii="Courier New" w:cs="Courier New" w:eastAsia="Courier New" w:hAnsi="Courier New"/>
-          <w:b w:val="0"/>
+        <w:t xml:space="preserve">Cela faict, poses y ta </w:t>
+      </w:r>
+      <w:r>
+        <w:rPr>
+          <w:rFonts w:ascii="Courier New" w:cs="Courier New" w:eastAsia="Courier New" w:hAnsi="Courier New"/>
           <w:color w:val="0000ff"/>
           <w:sz w:val="18"/>
           <w:szCs w:val="18"/>
@@ -3703,15 +3593,124 @@
           <w:color w:val="000000"/>
           <w:rtl w:val="0"/>
         </w:rPr>
+        <w:t xml:space="preserve">p</w:t>
+      </w:r>
+      <w:r>
+        <w:rPr>
+          <w:b w:val="0"/>
+          <w:color w:val="000000"/>
+          <w:rtl w:val="0"/>
+        </w:rPr>
+        <w:t xml:space="preserve">ierre</w:t>
+      </w:r>
+      <w:r>
+        <w:rPr>
+          <w:rFonts w:ascii="Courier New" w:cs="Courier New" w:eastAsia="Courier New" w:hAnsi="Courier New"/>
+          <w:b w:val="0"/>
+          <w:color w:val="0000ff"/>
+          <w:sz w:val="18"/>
+          <w:szCs w:val="18"/>
+          <w:rtl w:val="0"/>
+        </w:rPr>
+        <w:t xml:space="preserve">&lt;/m&gt;</w:t>
+      </w:r>
+      <w:r>
+        <w:rPr>
+          <w:b w:val="0"/>
+          <w:color w:val="000000"/>
+          <w:rtl w:val="0"/>
+        </w:rPr>
+        <w:t xml:space="preserve"> </w:t>
+      </w:r>
+      <w:r>
+        <w:rPr>
+          <w:rFonts w:ascii="Courier New" w:cs="Courier New" w:eastAsia="Courier New" w:hAnsi="Courier New"/>
+          <w:color w:val="a91111"/>
+          <w:sz w:val="18"/>
+          <w:szCs w:val="18"/>
+          <w:rtl w:val="0"/>
+        </w:rPr>
+        <w:t xml:space="preserve">&lt;del&gt;</w:t>
+      </w:r>
+      <w:r>
+        <w:rPr>
+          <w:rtl w:val="0"/>
+        </w:rPr>
+        <w:t xml:space="preserve">&amp;</w:t>
+      </w:r>
+      <w:r>
+        <w:rPr>
+          <w:rFonts w:ascii="Courier New" w:cs="Courier New" w:eastAsia="Courier New" w:hAnsi="Courier New"/>
+          <w:color w:val="a9a9a9"/>
+          <w:sz w:val="18"/>
+          <w:szCs w:val="18"/>
+          <w:rtl w:val="0"/>
+        </w:rPr>
+        <w:t xml:space="preserve">amp;</w:t>
+      </w:r>
+      <w:r>
+        <w:rPr>
+          <w:rtl w:val="0"/>
+        </w:rPr>
+        <w:t xml:space="preserve"> puys</w:t>
+      </w:r>
+      <w:r>
+        <w:rPr>
+          <w:rFonts w:ascii="Courier New" w:cs="Courier New" w:eastAsia="Courier New" w:hAnsi="Courier New"/>
+          <w:color w:val="a91111"/>
+          <w:sz w:val="18"/>
+          <w:szCs w:val="18"/>
+          <w:rtl w:val="0"/>
+        </w:rPr>
+        <w:t xml:space="preserve">&lt;/del&gt;</w:t>
+      </w:r>
+      <w:r>
+        <w:rPr>
+          <w:rtl w:val="0"/>
+        </w:rPr>
+        <w:t xml:space="preserve"> </w:t>
+      </w:r>
+      <w:r>
+        <w:rPr>
+          <w:b w:val="0"/>
+          <w:color w:val="000000"/>
+          <w:rtl w:val="0"/>
+        </w:rPr>
         <w:t xml:space="preserve">a</w:t>
       </w:r>
       <w:r>
         <w:rPr>
-          <w:b w:val="0"/>
-          <w:color w:val="000000"/>
-          <w:rtl w:val="0"/>
-        </w:rPr>
-        <w:t xml:space="preserve">cier</w:t>
+          <w:color w:val="000000"/>
+          <w:rtl w:val="0"/>
+        </w:rPr>
+        <w:t xml:space="preserve">vecq un bout de </w:t>
+      </w:r>
+      <w:r>
+        <w:rPr>
+          <w:rFonts w:ascii="Courier New" w:cs="Courier New" w:eastAsia="Courier New" w:hAnsi="Courier New"/>
+          <w:b w:val="0"/>
+          <w:color w:val="0000ff"/>
+          <w:sz w:val="18"/>
+          <w:szCs w:val="18"/>
+          <w:rtl w:val="0"/>
+        </w:rPr>
+        <w:t xml:space="preserve">&lt;m&gt;</w:t>
+      </w:r>
+      <w:r>
+        <w:rPr>
+          <w:b w:val="0"/>
+          <w:color w:val="000000"/>
+          <w:rtl w:val="0"/>
+        </w:rPr>
+        <w:t xml:space="preserve">c</w:t>
+      </w:r>
+      <w:r>
+        <w:rPr>
+          <w:b w:val="0"/>
+          <w:color w:val="000000"/>
+          <w:rtl w:val="0"/>
+        </w:rPr>
+        <w:t xml:space="preserve">ire</w:t>
       </w:r>
       <w:r>
         <w:rPr>
@@ -3726,35 +3725,20 @@
       </w:r>
       <w:r>
         <w:rPr>
-          <w:b w:val="0"/>
-          <w:color w:val="000000"/>
-          <w:rtl w:val="0"/>
-        </w:rPr>
-        <w:t xml:space="preserve"> </w:t>
-      </w:r>
-      <w:r>
-        <w:rPr>
-          <w:color w:val="000000"/>
-          <w:rtl w:val="0"/>
-        </w:rPr>
-        <w:t xml:space="preserve">&amp;</w:t>
-      </w:r>
-      <w:r>
-        <w:rPr>
-          <w:rFonts w:ascii="Courier New" w:cs="Courier New" w:eastAsia="Courier New" w:hAnsi="Courier New"/>
+          <w:rtl w:val="0"/>
+        </w:rPr>
+        <w:t xml:space="preserve">,</w:t>
+      </w:r>
+      <w:r>
+        <w:rPr>
+          <w:rFonts w:ascii="Courier New" w:cs="Courier New" w:eastAsia="Courier New" w:hAnsi="Courier New"/>
+          <w:b w:val="0"/>
           <w:color w:val="a9a9a9"/>
           <w:sz w:val="18"/>
           <w:szCs w:val="18"/>
           <w:rtl w:val="0"/>
         </w:rPr>
-        <w:t xml:space="preserve">amp;</w:t>
-      </w:r>
-      <w:r>
-        <w:rPr>
-          <w:color w:val="000000"/>
-          <w:rtl w:val="0"/>
-        </w:rPr>
-        <w:t xml:space="preserve"> un martelet à tatiner, joincts</w:t>
+        <w:t xml:space="preserve">&lt;</w:t>
       </w:r>
       <w:r>
         <w:rPr>
@@ -3764,7 +3748,7 @@
           <w:szCs w:val="18"/>
           <w:rtl w:val="0"/>
         </w:rPr>
-        <w:t xml:space="preserve">&lt;lb/&gt;</w:t>
+        <w:t xml:space="preserve">lb/&gt;</w:t>
       </w:r>
       <w:r>
         <w:rPr>
@@ -3792,49 +3776,144 @@
           <w:color w:val="000000"/>
           <w:rtl w:val="0"/>
         </w:rPr>
-        <w:t xml:space="preserve">les bords du chatton à la</w:t>
-      </w:r>
-      <w:r>
-        <w:rPr>
+        <w:t xml:space="preserve">puys, avecq une </w:t>
+      </w:r>
+      <w:r>
+        <w:rPr>
+          <w:rFonts w:ascii="Courier New" w:cs="Courier New" w:eastAsia="Courier New" w:hAnsi="Courier New"/>
+          <w:color w:val="0000ff"/>
+          <w:sz w:val="18"/>
+          <w:szCs w:val="18"/>
+          <w:rtl w:val="0"/>
+        </w:rPr>
+        <w:t xml:space="preserve">&lt;tl&gt;</w:t>
+      </w:r>
+      <w:r>
+        <w:rPr>
+          <w:color w:val="000000"/>
+          <w:rtl w:val="0"/>
+        </w:rPr>
+        <w:t xml:space="preserve">poincte d</w:t>
+      </w:r>
+      <w:r>
+        <w:rPr>
+          <w:rtl w:val="0"/>
+        </w:rPr>
+        <w:t xml:space="preserve">’</w:t>
+      </w:r>
+      <w:r>
+        <w:rPr>
+          <w:rFonts w:ascii="Courier New" w:cs="Courier New" w:eastAsia="Courier New" w:hAnsi="Courier New"/>
+          <w:b w:val="0"/>
+          <w:color w:val="0000ff"/>
+          <w:sz w:val="18"/>
+          <w:szCs w:val="18"/>
+          <w:rtl w:val="0"/>
+        </w:rPr>
+        <w:t xml:space="preserve">&lt;m&gt;</w:t>
+      </w:r>
+      <w:r>
+        <w:rPr>
+          <w:b w:val="0"/>
+          <w:color w:val="000000"/>
+          <w:rtl w:val="0"/>
+        </w:rPr>
+        <w:t xml:space="preserve">a</w:t>
+      </w:r>
+      <w:r>
+        <w:rPr>
+          <w:b w:val="0"/>
+          <w:color w:val="000000"/>
+          <w:rtl w:val="0"/>
+        </w:rPr>
+        <w:t xml:space="preserve">cier</w:t>
+      </w:r>
+      <w:r>
+        <w:rPr>
+          <w:rFonts w:ascii="Courier New" w:cs="Courier New" w:eastAsia="Courier New" w:hAnsi="Courier New"/>
+          <w:b w:val="0"/>
+          <w:color w:val="0000ff"/>
+          <w:sz w:val="18"/>
+          <w:szCs w:val="18"/>
+          <w:rtl w:val="0"/>
+        </w:rPr>
+        <w:t xml:space="preserve">&lt;/m&gt;&lt;/</w:t>
+      </w:r>
+      <w:r>
+        <w:rPr>
+          <w:rFonts w:ascii="Courier New" w:cs="Courier New" w:eastAsia="Courier New" w:hAnsi="Courier New"/>
+          <w:color w:val="0000ff"/>
+          <w:sz w:val="18"/>
+          <w:szCs w:val="18"/>
+          <w:rtl w:val="0"/>
+        </w:rPr>
+        <w:t xml:space="preserve">tl&gt;</w:t>
+      </w:r>
+      <w:r>
+        <w:rPr>
+          <w:b w:val="0"/>
+          <w:color w:val="000000"/>
           <w:rtl w:val="0"/>
         </w:rPr>
         <w:t xml:space="preserve"> </w:t>
       </w:r>
       <w:r>
         <w:rPr>
-          <w:b w:val="0"/>
-          <w:color w:val="000000"/>
-          <w:rtl w:val="0"/>
-        </w:rPr>
-        <w:t xml:space="preserve">p</w:t>
-      </w:r>
-      <w:r>
-        <w:rPr>
-          <w:b w:val="0"/>
-          <w:color w:val="000000"/>
-          <w:rtl w:val="0"/>
-        </w:rPr>
-        <w:t xml:space="preserve">ierre a</w:t>
-      </w:r>
-      <w:r>
-        <w:rPr>
-          <w:color w:val="000000"/>
-          <w:rtl w:val="0"/>
-        </w:rPr>
-        <w:t xml:space="preserve">ffin que le jour n</w:t>
-      </w:r>
-      <w:r>
-        <w:rPr>
-          <w:rtl w:val="0"/>
-        </w:rPr>
-        <w:t xml:space="preserve">’</w:t>
-      </w:r>
-      <w:r>
-        <w:rPr>
-          <w:color w:val="000000"/>
-          <w:rtl w:val="0"/>
-        </w:rPr>
-        <w:t xml:space="preserve">y entre point.</w:t>
+          <w:color w:val="000000"/>
+          <w:rtl w:val="0"/>
+        </w:rPr>
+        <w:t xml:space="preserve">&amp;</w:t>
+      </w:r>
+      <w:r>
+        <w:rPr>
+          <w:rFonts w:ascii="Courier New" w:cs="Courier New" w:eastAsia="Courier New" w:hAnsi="Courier New"/>
+          <w:color w:val="a9a9a9"/>
+          <w:sz w:val="18"/>
+          <w:szCs w:val="18"/>
+          <w:rtl w:val="0"/>
+        </w:rPr>
+        <w:t xml:space="preserve">amp;</w:t>
+      </w:r>
+      <w:r>
+        <w:rPr>
+          <w:color w:val="000000"/>
+          <w:rtl w:val="0"/>
+        </w:rPr>
+        <w:t xml:space="preserve"> un </w:t>
+      </w:r>
+      <w:r>
+        <w:rPr>
+          <w:rFonts w:ascii="Courier New" w:cs="Courier New" w:eastAsia="Courier New" w:hAnsi="Courier New"/>
+          <w:color w:val="0000ff"/>
+          <w:sz w:val="18"/>
+          <w:szCs w:val="18"/>
+          <w:rtl w:val="0"/>
+        </w:rPr>
+        <w:t xml:space="preserve">&lt;tl&gt;</w:t>
+      </w:r>
+      <w:r>
+        <w:rPr>
+          <w:color w:val="000000"/>
+          <w:rtl w:val="0"/>
+        </w:rPr>
+        <w:t xml:space="preserve">martelet à tatiner</w:t>
+      </w:r>
+      <w:r>
+        <w:rPr>
+          <w:rFonts w:ascii="Courier New" w:cs="Courier New" w:eastAsia="Courier New" w:hAnsi="Courier New"/>
+          <w:color w:val="0000ff"/>
+          <w:sz w:val="18"/>
+          <w:szCs w:val="18"/>
+          <w:rtl w:val="0"/>
+        </w:rPr>
+        <w:t xml:space="preserve">&lt;/tl&gt;</w:t>
+      </w:r>
+      <w:r>
+        <w:rPr>
+          <w:color w:val="000000"/>
+          <w:rtl w:val="0"/>
+        </w:rPr>
+        <w:t xml:space="preserve">, joincts</w:t>
       </w:r>
       <w:r>
         <w:rPr>
@@ -3869,6 +3948,159 @@
       </w:pPr>
       <w:r>
         <w:rPr>
+          <w:color w:val="000000"/>
+          <w:rtl w:val="0"/>
+        </w:rPr>
+        <w:t xml:space="preserve">les bords du chatton à la</w:t>
+      </w:r>
+      <w:r>
+        <w:rPr>
+          <w:rtl w:val="0"/>
+        </w:rPr>
+        <w:t xml:space="preserve"> </w:t>
+      </w:r>
+      <w:r>
+        <w:rPr>
+          <w:rFonts w:ascii="Courier New" w:cs="Courier New" w:eastAsia="Courier New" w:hAnsi="Courier New"/>
+          <w:color w:val="0000ff"/>
+          <w:sz w:val="18"/>
+          <w:szCs w:val="18"/>
+          <w:rtl w:val="0"/>
+        </w:rPr>
+        <w:t xml:space="preserve">&lt;m&gt;</w:t>
+      </w:r>
+      <w:r>
+        <w:rPr>
+          <w:b w:val="0"/>
+          <w:color w:val="000000"/>
+          <w:rtl w:val="0"/>
+        </w:rPr>
+        <w:t xml:space="preserve">p</w:t>
+      </w:r>
+      <w:r>
+        <w:rPr>
+          <w:b w:val="0"/>
+          <w:color w:val="000000"/>
+          <w:rtl w:val="0"/>
+        </w:rPr>
+        <w:t xml:space="preserve">ierre</w:t>
+      </w:r>
+      <w:r>
+        <w:rPr>
+          <w:rFonts w:ascii="Courier New" w:cs="Courier New" w:eastAsia="Courier New" w:hAnsi="Courier New"/>
+          <w:b w:val="0"/>
+          <w:color w:val="0000ff"/>
+          <w:sz w:val="18"/>
+          <w:szCs w:val="18"/>
+          <w:rtl w:val="0"/>
+        </w:rPr>
+        <w:t xml:space="preserve">&lt;/m</w:t>
+      </w:r>
+      <w:r>
+        <w:rPr>
+          <w:rFonts w:ascii="Courier New" w:cs="Courier New" w:eastAsia="Courier New" w:hAnsi="Courier New"/>
+          <w:color w:val="0000ff"/>
+          <w:sz w:val="18"/>
+          <w:szCs w:val="18"/>
+          <w:rtl w:val="0"/>
+        </w:rPr>
+        <w:t xml:space="preserve">&gt;</w:t>
+      </w:r>
+      <w:r>
+        <w:rPr>
+          <w:b w:val="0"/>
+          <w:color w:val="000000"/>
+          <w:rtl w:val="0"/>
+        </w:rPr>
+        <w:t xml:space="preserve"> a</w:t>
+      </w:r>
+      <w:r>
+        <w:rPr>
+          <w:color w:val="000000"/>
+          <w:rtl w:val="0"/>
+        </w:rPr>
+        <w:t xml:space="preserve">ffin que le </w:t>
+      </w:r>
+      <w:r>
+        <w:rPr>
+          <w:rFonts w:ascii="Courier New" w:cs="Courier New" w:eastAsia="Courier New" w:hAnsi="Courier New"/>
+          <w:color w:val="0000ff"/>
+          <w:sz w:val="18"/>
+          <w:szCs w:val="18"/>
+          <w:rtl w:val="0"/>
+        </w:rPr>
+        <w:t xml:space="preserve">&lt;env&gt;</w:t>
+      </w:r>
+      <w:r>
+        <w:rPr>
+          <w:color w:val="000000"/>
+          <w:rtl w:val="0"/>
+        </w:rPr>
+        <w:t xml:space="preserve">jour</w:t>
+      </w:r>
+      <w:r>
+        <w:rPr>
+          <w:rFonts w:ascii="Courier New" w:cs="Courier New" w:eastAsia="Courier New" w:hAnsi="Courier New"/>
+          <w:color w:val="0000ff"/>
+          <w:sz w:val="18"/>
+          <w:szCs w:val="18"/>
+          <w:rtl w:val="0"/>
+        </w:rPr>
+        <w:t xml:space="preserve">&lt;/env&gt;</w:t>
+      </w:r>
+      <w:r>
+        <w:rPr>
+          <w:color w:val="000000"/>
+          <w:rtl w:val="0"/>
+        </w:rPr>
+        <w:t xml:space="preserve"> n</w:t>
+      </w:r>
+      <w:r>
+        <w:rPr>
+          <w:rtl w:val="0"/>
+        </w:rPr>
+        <w:t xml:space="preserve">’</w:t>
+      </w:r>
+      <w:r>
+        <w:rPr>
+          <w:color w:val="000000"/>
+          <w:rtl w:val="0"/>
+        </w:rPr>
+        <w:t xml:space="preserve">y entre point.</w:t>
+      </w:r>
+      <w:r>
+        <w:rPr>
+          <w:rFonts w:ascii="Courier New" w:cs="Courier New" w:eastAsia="Courier New" w:hAnsi="Courier New"/>
+          <w:color w:val="a9a9a9"/>
+          <w:sz w:val="18"/>
+          <w:szCs w:val="18"/>
+          <w:rtl w:val="0"/>
+        </w:rPr>
+        <w:t xml:space="preserve">&lt;lb/&gt;</w:t>
+      </w:r>
+      <w:r>
+        <w:rPr>
+          <w:rtl w:val="0"/>
+        </w:rPr>
+      </w:r>
+    </w:p>
+    <w:p>
+      <w:pPr>
+        <w:pBdr>
+          <w:top w:space="0" w:sz="0" w:val="nil"/>
+          <w:left w:space="0" w:sz="0" w:val="nil"/>
+          <w:bottom w:space="0" w:sz="0" w:val="nil"/>
+          <w:right w:space="0" w:sz="0" w:val="nil"/>
+          <w:between w:space="0" w:sz="0" w:val="nil"/>
+        </w:pBdr>
+        <w:shd w:fill="auto" w:val="clear"/>
+        <w:contextualSpacing w:val="0"/>
+        <w:rPr>
+          <w:color w:val="000000"/>
+        </w:rPr>
+      </w:pPr>
+      <w:r>
+        <w:rPr>
           <w:rtl w:val="0"/>
         </w:rPr>
         <w:t xml:space="preserve">M</w:t>
@@ -3882,6 +4114,16 @@
       </w:r>
       <w:r>
         <w:rPr>
+          <w:rFonts w:ascii="Courier New" w:cs="Courier New" w:eastAsia="Courier New" w:hAnsi="Courier New"/>
+          <w:color w:val="0000ff"/>
+          <w:sz w:val="18"/>
+          <w:szCs w:val="18"/>
+          <w:rtl w:val="0"/>
+        </w:rPr>
+        <w:t xml:space="preserve">&lt;m&gt;</w:t>
+      </w:r>
+      <w:r>
+        <w:rPr>
           <w:b w:val="0"/>
           <w:color w:val="000000"/>
           <w:rtl w:val="0"/>
@@ -3894,7 +4136,36 @@
           <w:color w:val="000000"/>
           <w:rtl w:val="0"/>
         </w:rPr>
-        <w:t xml:space="preserve">ierre,</w:t>
+        <w:t xml:space="preserve">ierre</w:t>
+      </w:r>
+      <w:r>
+        <w:rPr>
+          <w:rFonts w:ascii="Courier New" w:cs="Courier New" w:eastAsia="Courier New" w:hAnsi="Courier New"/>
+          <w:b w:val="0"/>
+          <w:color w:val="0000ff"/>
+          <w:sz w:val="18"/>
+          <w:szCs w:val="18"/>
+          <w:rtl w:val="0"/>
+        </w:rPr>
+        <w:t xml:space="preserve">&lt;</w:t>
+      </w:r>
+      <w:r>
+        <w:rPr>
+          <w:rFonts w:ascii="Courier New" w:cs="Courier New" w:eastAsia="Courier New" w:hAnsi="Courier New"/>
+          <w:color w:val="0000ff"/>
+          <w:sz w:val="18"/>
+          <w:szCs w:val="18"/>
+          <w:rtl w:val="0"/>
+        </w:rPr>
+        <w:t xml:space="preserve">/m&gt;</w:t>
+      </w:r>
+      <w:r>
+        <w:rPr>
+          <w:b w:val="0"/>
+          <w:color w:val="000000"/>
+          <w:rtl w:val="0"/>
+        </w:rPr>
+        <w:t xml:space="preserve">,</w:t>
       </w:r>
       <w:r>
         <w:rPr>

--- a/TEMP/input/p138v_DN_+MHS_+/tcn_p138v.docx
+++ b/TEMP/input/p138v_DN_+MHS_+/tcn_p138v.docx
@@ -155,24 +155,7 @@
           <w:u w:val="none"/>
           <w:rtl w:val="0"/>
         </w:rPr>
-        <w:t xml:space="preserve">&lt;id&gt;</w:t>
-      </w:r>
-      <w:r>
-        <w:rPr>
-          <w:color w:val="000000"/>
-          <w:rtl w:val="0"/>
-        </w:rPr>
-        <w:t xml:space="preserve">p138v_1</w:t>
-      </w:r>
-      <w:r>
-        <w:rPr>
-          <w:rFonts w:ascii="Courier New" w:cs="Courier New" w:eastAsia="Courier New" w:hAnsi="Courier New"/>
-          <w:color w:val="7f6000"/>
-          <w:sz w:val="18"/>
-          <w:szCs w:val="18"/>
-          <w:rtl w:val="0"/>
-        </w:rPr>
-        <w:t xml:space="preserve">&lt;/id&gt;</w:t>
+        <w:t xml:space="preserve">&lt;id&gt;p138v_1&lt;/id&gt;</w:t>
       </w:r>
       <w:r>
         <w:rPr>
@@ -1142,24 +1125,7 @@
           <w:szCs w:val="18"/>
           <w:rtl w:val="0"/>
         </w:rPr>
-        <w:t xml:space="preserve">&lt;id&gt;</w:t>
-      </w:r>
-      <w:r>
-        <w:rPr>
-          <w:color w:val="000000"/>
-          <w:rtl w:val="0"/>
-        </w:rPr>
-        <w:t xml:space="preserve">p138v_2</w:t>
-      </w:r>
-      <w:r>
-        <w:rPr>
-          <w:rFonts w:ascii="Courier New" w:cs="Courier New" w:eastAsia="Courier New" w:hAnsi="Courier New"/>
-          <w:color w:val="7f6000"/>
-          <w:sz w:val="18"/>
-          <w:szCs w:val="18"/>
-          <w:rtl w:val="0"/>
-        </w:rPr>
-        <w:t xml:space="preserve">&lt;/id&gt;</w:t>
+        <w:t xml:space="preserve">&lt;id&gt;p138v_2&lt;/id&gt;</w:t>
       </w:r>
       <w:r>
         <w:rPr>
@@ -2892,24 +2858,7 @@
           <w:szCs w:val="18"/>
           <w:rtl w:val="0"/>
         </w:rPr>
-        <w:t xml:space="preserve">&lt;id&gt;</w:t>
-      </w:r>
-      <w:r>
-        <w:rPr>
-          <w:color w:val="000000"/>
-          <w:rtl w:val="0"/>
-        </w:rPr>
-        <w:t xml:space="preserve">p138v_3</w:t>
-      </w:r>
-      <w:r>
-        <w:rPr>
-          <w:rFonts w:ascii="Courier New" w:cs="Courier New" w:eastAsia="Courier New" w:hAnsi="Courier New"/>
-          <w:color w:val="7f6000"/>
-          <w:sz w:val="18"/>
-          <w:szCs w:val="18"/>
-          <w:rtl w:val="0"/>
-        </w:rPr>
-        <w:t xml:space="preserve">&lt;/id&gt;</w:t>
+        <w:t xml:space="preserve">&lt;id&gt;p138v_3&lt;/id&gt;</w:t>
       </w:r>
       <w:r>
         <w:rPr>

--- a/TEMP/input/p138v_DN_+MHS_+/tcn_p138v.docx
+++ b/TEMP/input/p138v_DN_+MHS_+/tcn_p138v.docx
@@ -4192,7 +4192,7 @@
     </w:p>
     <w:sectPr>
       <w:pgSz w:h="15840" w:w="12240"/>
-      <w:pgMar w:bottom="1440" w:top="1440" w:left="1440" w:right="1440" w:header="0"/>
+      <w:pgMar w:bottom="1440" w:top="1440" w:left="1440" w:right="1440" w:header="0" w:footer="720"/>
       <w:pgNumType w:start="1"/>
     </w:sectPr>
   </w:body>

--- a/TEMP/input/p138v_DN_+MHS_+/tcn_p138v.docx
+++ b/TEMP/input/p138v_DN_+MHS_+/tcn_p138v.docx
@@ -225,7 +225,34 @@
           <w:color w:val="000000"/>
           <w:rtl w:val="0"/>
         </w:rPr>
-        <w:t xml:space="preserve">meslé aulx moules</w:t>
+        <w:t xml:space="preserve">meslé aulx </w:t>
+      </w:r>
+      <w:r>
+        <w:rPr>
+          <w:rFonts w:ascii="Courier New" w:cs="Courier New" w:eastAsia="Courier New" w:hAnsi="Courier New"/>
+          <w:color w:val="0000ff"/>
+          <w:sz w:val="18"/>
+          <w:szCs w:val="18"/>
+          <w:rtl w:val="0"/>
+        </w:rPr>
+        <w:t xml:space="preserve">&lt;tl&gt;</w:t>
+      </w:r>
+      <w:r>
+        <w:rPr>
+          <w:color w:val="000000"/>
+          <w:rtl w:val="0"/>
+        </w:rPr>
+        <w:t xml:space="preserve">moules</w:t>
+      </w:r>
+      <w:r>
+        <w:rPr>
+          <w:rFonts w:ascii="Courier New" w:cs="Courier New" w:eastAsia="Courier New" w:hAnsi="Courier New"/>
+          <w:color w:val="0000ff"/>
+          <w:sz w:val="18"/>
+          <w:szCs w:val="18"/>
+          <w:rtl w:val="0"/>
+        </w:rPr>
+        <w:t xml:space="preserve">&lt;/tl&gt;</w:t>
       </w:r>
       <w:r>
         <w:rPr>
@@ -645,7 +672,41 @@
           <w:color w:val="000000"/>
           <w:rtl w:val="0"/>
         </w:rPr>
-        <w:t xml:space="preserve">e une lime. Je l</w:t>
+        <w:t xml:space="preserve">e une </w:t>
+      </w:r>
+      <w:r>
+        <w:rPr>
+          <w:rFonts w:ascii="Courier New" w:cs="Courier New" w:eastAsia="Courier New" w:hAnsi="Courier New"/>
+          <w:color w:val="0000ff"/>
+          <w:sz w:val="18"/>
+          <w:szCs w:val="18"/>
+          <w:rtl w:val="0"/>
+        </w:rPr>
+        <w:t xml:space="preserve">&lt;tl&gt;</w:t>
+      </w:r>
+      <w:r>
+        <w:rPr>
+          <w:color w:val="000000"/>
+          <w:rtl w:val="0"/>
+        </w:rPr>
+        <w:t xml:space="preserve">lime</w:t>
+      </w:r>
+      <w:r>
+        <w:rPr>
+          <w:rFonts w:ascii="Courier New" w:cs="Courier New" w:eastAsia="Courier New" w:hAnsi="Courier New"/>
+          <w:color w:val="0000ff"/>
+          <w:sz w:val="18"/>
+          <w:szCs w:val="18"/>
+          <w:rtl w:val="0"/>
+        </w:rPr>
+        <w:t xml:space="preserve">&lt;/tl&gt;</w:t>
+      </w:r>
+      <w:r>
+        <w:rPr>
+          <w:color w:val="000000"/>
+          <w:rtl w:val="0"/>
+        </w:rPr>
+        <w:t xml:space="preserve">. Je l</w:t>
       </w:r>
       <w:r>
         <w:rPr>
@@ -1408,7 +1469,41 @@
           <w:color w:val="000000"/>
           <w:rtl w:val="0"/>
         </w:rPr>
-        <w:t xml:space="preserve">en forger, ilz en fondent d</w:t>
+        <w:t xml:space="preserve">en </w:t>
+      </w:r>
+      <w:r>
+        <w:rPr>
+          <w:rFonts w:ascii="Courier New" w:cs="Courier New" w:eastAsia="Courier New" w:hAnsi="Courier New"/>
+          <w:color w:val="0000ff"/>
+          <w:sz w:val="18"/>
+          <w:szCs w:val="18"/>
+          <w:rtl w:val="0"/>
+        </w:rPr>
+        <w:t xml:space="preserve">&lt;tl&gt;</w:t>
+      </w:r>
+      <w:r>
+        <w:rPr>
+          <w:color w:val="000000"/>
+          <w:rtl w:val="0"/>
+        </w:rPr>
+        <w:t xml:space="preserve">forger</w:t>
+      </w:r>
+      <w:r>
+        <w:rPr>
+          <w:rFonts w:ascii="Courier New" w:cs="Courier New" w:eastAsia="Courier New" w:hAnsi="Courier New"/>
+          <w:color w:val="0000ff"/>
+          <w:sz w:val="18"/>
+          <w:szCs w:val="18"/>
+          <w:rtl w:val="0"/>
+        </w:rPr>
+        <w:t xml:space="preserve">&lt;/tl&gt;</w:t>
+      </w:r>
+      <w:r>
+        <w:rPr>
+          <w:color w:val="000000"/>
+          <w:rtl w:val="0"/>
+        </w:rPr>
+        <w:t xml:space="preserve">, ilz en fondent d</w:t>
       </w:r>
       <w:r>
         <w:rPr>
@@ -1537,7 +1632,24 @@
           <w:color w:val="000000"/>
           <w:rtl w:val="0"/>
         </w:rPr>
-        <w:t xml:space="preserve"> ou aultre chose qui soubstiene</w:t>
+        <w:t xml:space="preserve"> ou aultre </w:t>
+      </w:r>
+      <w:r>
+        <w:rPr>
+          <w:rFonts w:ascii="Courier New" w:cs="Courier New" w:eastAsia="Courier New" w:hAnsi="Courier New"/>
+          <w:color w:val="0000ff"/>
+          <w:sz w:val="18"/>
+          <w:szCs w:val="18"/>
+          <w:rtl w:val="0"/>
+        </w:rPr>
+        <w:t xml:space="preserve">&lt;tl&gt;</w:t>
+      </w:r>
+      <w:r>
+        <w:rPr>
+          <w:color w:val="000000"/>
+          <w:rtl w:val="0"/>
+        </w:rPr>
+        <w:t xml:space="preserve">chose qui soubstiene</w:t>
       </w:r>
       <w:r>
         <w:rPr>
@@ -1548,6 +1660,16 @@
           <w:rtl w:val="0"/>
         </w:rPr>
         <w:t xml:space="preserve">&lt;lb/&gt;</w:t>
+      </w:r>
+      <w:r>
+        <w:rPr>
+          <w:rFonts w:ascii="Courier New" w:cs="Courier New" w:eastAsia="Courier New" w:hAnsi="Courier New"/>
+          <w:color w:val="0000ff"/>
+          <w:sz w:val="18"/>
+          <w:szCs w:val="18"/>
+          <w:rtl w:val="0"/>
+        </w:rPr>
+        <w:t xml:space="preserve">&lt;/tl&gt;</w:t>
       </w:r>
       <w:r>
         <w:rPr>
@@ -1572,10 +1694,30 @@
       </w:pPr>
       <w:r>
         <w:rPr>
+          <w:rFonts w:ascii="Courier New" w:cs="Courier New" w:eastAsia="Courier New" w:hAnsi="Courier New"/>
+          <w:color w:val="0000ff"/>
+          <w:sz w:val="18"/>
+          <w:szCs w:val="18"/>
+          <w:rtl w:val="0"/>
+        </w:rPr>
+        <w:t xml:space="preserve">&lt;tl&gt;</w:t>
+      </w:r>
+      <w:r>
+        <w:rPr>
           <w:color w:val="000000"/>
           <w:rtl w:val="0"/>
         </w:rPr>
         <w:t xml:space="preserve">le foeu</w:t>
+      </w:r>
+      <w:r>
+        <w:rPr>
+          <w:rFonts w:ascii="Courier New" w:cs="Courier New" w:eastAsia="Courier New" w:hAnsi="Courier New"/>
+          <w:color w:val="0000ff"/>
+          <w:sz w:val="18"/>
+          <w:szCs w:val="18"/>
+          <w:rtl w:val="0"/>
+        </w:rPr>
+        <w:t xml:space="preserve">&lt;/tl&gt;</w:t>
       </w:r>
       <w:r>
         <w:rPr>

--- a/TEMP/input/p138v_DN_+MHS_+/tcn_p138v.docx
+++ b/TEMP/input/p138v_DN_+MHS_+/tcn_p138v.docx
@@ -12,7 +12,6 @@
           <w:between w:space="0" w:sz="0" w:val="nil"/>
         </w:pBdr>
         <w:shd w:fill="auto" w:val="clear"/>
-        <w:contextualSpacing w:val="0"/>
         <w:rPr>
           <w:color w:val="000000"/>
         </w:rPr>
@@ -62,7 +61,6 @@
           <w:between w:space="0" w:sz="0" w:val="nil"/>
         </w:pBdr>
         <w:shd w:fill="auto" w:val="clear"/>
-        <w:contextualSpacing w:val="0"/>
         <w:rPr>
           <w:color w:val="000000"/>
           <w:u w:val="none"/>
@@ -114,7 +112,6 @@
           <w:between w:space="0" w:sz="0" w:val="nil"/>
         </w:pBdr>
         <w:shd w:fill="auto" w:val="clear"/>
-        <w:contextualSpacing w:val="0"/>
         <w:rPr>
           <w:color w:val="000000"/>
         </w:rPr>
@@ -280,7 +277,6 @@
           <w:between w:space="0" w:sz="0" w:val="nil"/>
         </w:pBdr>
         <w:shd w:fill="auto" w:val="clear"/>
-        <w:contextualSpacing w:val="0"/>
         <w:rPr>
           <w:color w:val="000000"/>
         </w:rPr>
@@ -301,7 +297,6 @@
           <w:between w:space="0" w:sz="0" w:val="nil"/>
         </w:pBdr>
         <w:shd w:fill="auto" w:val="clear"/>
-        <w:contextualSpacing w:val="0"/>
         <w:rPr>
           <w:color w:val="000000"/>
         </w:rPr>
@@ -447,7 +442,6 @@
           <w:between w:space="0" w:sz="0" w:val="nil"/>
         </w:pBdr>
         <w:shd w:fill="auto" w:val="clear"/>
-        <w:contextualSpacing w:val="0"/>
         <w:rPr>
           <w:color w:val="000000"/>
         </w:rPr>
@@ -594,7 +588,6 @@
           <w:between w:space="0" w:sz="0" w:val="nil"/>
         </w:pBdr>
         <w:shd w:fill="auto" w:val="clear"/>
-        <w:contextualSpacing w:val="0"/>
         <w:rPr>
           <w:color w:val="000000"/>
         </w:rPr>
@@ -747,7 +740,6 @@
           <w:between w:space="0" w:sz="0" w:val="nil"/>
         </w:pBdr>
         <w:shd w:fill="auto" w:val="clear"/>
-        <w:contextualSpacing w:val="0"/>
         <w:rPr>
           <w:color w:val="000000"/>
         </w:rPr>
@@ -866,7 +858,6 @@
           <w:between w:space="0" w:sz="0" w:val="nil"/>
         </w:pBdr>
         <w:shd w:fill="auto" w:val="clear"/>
-        <w:contextualSpacing w:val="0"/>
         <w:rPr>
           <w:color w:val="000000"/>
         </w:rPr>
@@ -981,7 +972,6 @@
           <w:between w:space="0" w:sz="0" w:val="nil"/>
         </w:pBdr>
         <w:shd w:fill="auto" w:val="clear"/>
-        <w:contextualSpacing w:val="0"/>
         <w:rPr>
           <w:color w:val="000000"/>
         </w:rPr>
@@ -1069,7 +1059,6 @@
           <w:between w:space="0" w:sz="0" w:val="nil"/>
         </w:pBdr>
         <w:shd w:fill="auto" w:val="clear"/>
-        <w:contextualSpacing w:val="0"/>
         <w:rPr>
           <w:color w:val="000000"/>
         </w:rPr>
@@ -1120,7 +1109,6 @@
           <w:between w:space="0" w:sz="0" w:val="nil"/>
         </w:pBdr>
         <w:shd w:fill="auto" w:val="clear"/>
-        <w:contextualSpacing w:val="0"/>
         <w:rPr>
           <w:rFonts w:ascii="Courier New" w:cs="Courier New" w:eastAsia="Courier New" w:hAnsi="Courier New"/>
           <w:color w:val="7f6000"/>
@@ -1149,7 +1137,6 @@
           <w:between w:space="0" w:sz="0" w:val="nil"/>
         </w:pBdr>
         <w:shd w:fill="auto" w:val="clear"/>
-        <w:contextualSpacing w:val="0"/>
         <w:rPr>
           <w:color w:val="000000"/>
         </w:rPr>
@@ -1284,7 +1271,6 @@
           <w:between w:space="0" w:sz="0" w:val="nil"/>
         </w:pBdr>
         <w:shd w:fill="auto" w:val="clear"/>
-        <w:contextualSpacing w:val="0"/>
         <w:rPr>
           <w:color w:val="000000"/>
         </w:rPr>
@@ -1305,7 +1291,6 @@
           <w:between w:space="0" w:sz="0" w:val="nil"/>
         </w:pBdr>
         <w:shd w:fill="auto" w:val="clear"/>
-        <w:contextualSpacing w:val="0"/>
         <w:rPr>
           <w:color w:val="000000"/>
         </w:rPr>
@@ -1433,7 +1418,6 @@
           <w:between w:space="0" w:sz="0" w:val="nil"/>
         </w:pBdr>
         <w:shd w:fill="auto" w:val="clear"/>
-        <w:contextualSpacing w:val="0"/>
         <w:rPr>
           <w:color w:val="000000"/>
         </w:rPr>
@@ -1588,7 +1572,6 @@
           <w:between w:space="0" w:sz="0" w:val="nil"/>
         </w:pBdr>
         <w:shd w:fill="auto" w:val="clear"/>
-        <w:contextualSpacing w:val="0"/>
         <w:rPr>
           <w:color w:val="000000"/>
         </w:rPr>
@@ -1687,7 +1670,6 @@
           <w:between w:space="0" w:sz="0" w:val="nil"/>
         </w:pBdr>
         <w:shd w:fill="auto" w:val="clear"/>
-        <w:contextualSpacing w:val="0"/>
         <w:rPr>
           <w:color w:val="000000"/>
         </w:rPr>
@@ -1805,7 +1787,6 @@
           <w:between w:space="0" w:sz="0" w:val="nil"/>
         </w:pBdr>
         <w:shd w:fill="auto" w:val="clear"/>
-        <w:contextualSpacing w:val="0"/>
         <w:rPr>
           <w:color w:val="000000"/>
         </w:rPr>
@@ -1873,7 +1854,6 @@
           <w:between w:space="0" w:sz="0" w:val="nil"/>
         </w:pBdr>
         <w:shd w:fill="auto" w:val="clear"/>
-        <w:contextualSpacing w:val="0"/>
         <w:rPr>
           <w:color w:val="000000"/>
         </w:rPr>
@@ -1958,7 +1938,6 @@
           <w:between w:space="0" w:sz="0" w:val="nil"/>
         </w:pBdr>
         <w:shd w:fill="auto" w:val="clear"/>
-        <w:contextualSpacing w:val="0"/>
         <w:rPr>
           <w:color w:val="000000"/>
         </w:rPr>
@@ -1979,7 +1958,6 @@
           <w:between w:space="0" w:sz="0" w:val="nil"/>
         </w:pBdr>
         <w:shd w:fill="auto" w:val="clear"/>
-        <w:contextualSpacing w:val="0"/>
         <w:rPr>
           <w:color w:val="000000"/>
         </w:rPr>
@@ -2111,7 +2089,6 @@
           <w:between w:space="0" w:sz="0" w:val="nil"/>
         </w:pBdr>
         <w:shd w:fill="auto" w:val="clear"/>
-        <w:contextualSpacing w:val="0"/>
         <w:rPr>
           <w:color w:val="000000"/>
         </w:rPr>
@@ -2289,7 +2266,6 @@
           <w:between w:space="0" w:sz="0" w:val="nil"/>
         </w:pBdr>
         <w:shd w:fill="auto" w:val="clear"/>
-        <w:contextualSpacing w:val="0"/>
         <w:rPr>
           <w:color w:val="000000"/>
         </w:rPr>
@@ -2353,7 +2329,6 @@
           <w:between w:space="0" w:sz="0" w:val="nil"/>
         </w:pBdr>
         <w:shd w:fill="auto" w:val="clear"/>
-        <w:contextualSpacing w:val="0"/>
         <w:rPr>
           <w:color w:val="000000"/>
         </w:rPr>
@@ -2374,7 +2349,6 @@
           <w:between w:space="0" w:sz="0" w:val="nil"/>
         </w:pBdr>
         <w:shd w:fill="auto" w:val="clear"/>
-        <w:contextualSpacing w:val="0"/>
         <w:rPr>
           <w:color w:val="000000"/>
         </w:rPr>
@@ -2556,7 +2530,6 @@
           <w:between w:space="0" w:sz="0" w:val="nil"/>
         </w:pBdr>
         <w:shd w:fill="auto" w:val="clear"/>
-        <w:contextualSpacing w:val="0"/>
         <w:rPr>
           <w:color w:val="000000"/>
         </w:rPr>
@@ -2638,7 +2611,6 @@
           <w:between w:space="0" w:sz="0" w:val="nil"/>
         </w:pBdr>
         <w:shd w:fill="auto" w:val="clear"/>
-        <w:contextualSpacing w:val="0"/>
         <w:rPr>
           <w:color w:val="000000"/>
         </w:rPr>
@@ -2659,7 +2631,6 @@
           <w:between w:space="0" w:sz="0" w:val="nil"/>
         </w:pBdr>
         <w:shd w:fill="auto" w:val="clear"/>
-        <w:contextualSpacing w:val="0"/>
         <w:rPr>
           <w:color w:val="000000"/>
         </w:rPr>
@@ -2750,7 +2721,6 @@
           <w:between w:space="0" w:sz="0" w:val="nil"/>
         </w:pBdr>
         <w:shd w:fill="auto" w:val="clear"/>
-        <w:contextualSpacing w:val="0"/>
         <w:rPr>
           <w:color w:val="000000"/>
         </w:rPr>
@@ -2871,7 +2841,6 @@
           <w:between w:space="0" w:sz="0" w:val="nil"/>
         </w:pBdr>
         <w:shd w:fill="auto" w:val="clear"/>
-        <w:contextualSpacing w:val="0"/>
         <w:rPr>
           <w:color w:val="000000"/>
         </w:rPr>
@@ -2936,7 +2905,6 @@
           <w:between w:space="0" w:sz="0" w:val="nil"/>
         </w:pBdr>
         <w:shd w:fill="auto" w:val="clear"/>
-        <w:contextualSpacing w:val="0"/>
         <w:rPr>
           <w:rFonts w:ascii="Courier New" w:cs="Courier New" w:eastAsia="Courier New" w:hAnsi="Courier New"/>
           <w:color w:val="7f6000"/>
@@ -2965,7 +2933,6 @@
           <w:between w:space="0" w:sz="0" w:val="nil"/>
         </w:pBdr>
         <w:shd w:fill="auto" w:val="clear"/>
-        <w:contextualSpacing w:val="0"/>
         <w:rPr/>
       </w:pPr>
       <w:r>
@@ -3096,7 +3063,6 @@
           <w:between w:space="0" w:sz="0" w:val="nil"/>
         </w:pBdr>
         <w:shd w:fill="auto" w:val="clear"/>
-        <w:contextualSpacing w:val="0"/>
         <w:rPr>
           <w:color w:val="000000"/>
         </w:rPr>
@@ -3134,7 +3100,6 @@
           <w:between w:space="0" w:sz="0" w:val="nil"/>
         </w:pBdr>
         <w:shd w:fill="auto" w:val="clear"/>
-        <w:contextualSpacing w:val="0"/>
         <w:rPr>
           <w:color w:val="000000"/>
         </w:rPr>
@@ -3155,7 +3120,6 @@
           <w:between w:space="0" w:sz="0" w:val="nil"/>
         </w:pBdr>
         <w:shd w:fill="auto" w:val="clear"/>
-        <w:contextualSpacing w:val="0"/>
         <w:rPr>
           <w:color w:val="000000"/>
         </w:rPr>
@@ -3247,7 +3211,6 @@
           <w:between w:space="0" w:sz="0" w:val="nil"/>
         </w:pBdr>
         <w:shd w:fill="auto" w:val="clear"/>
-        <w:contextualSpacing w:val="0"/>
         <w:rPr>
           <w:color w:val="000000"/>
         </w:rPr>
@@ -3383,7 +3346,6 @@
           <w:between w:space="0" w:sz="0" w:val="nil"/>
         </w:pBdr>
         <w:shd w:fill="auto" w:val="clear"/>
-        <w:contextualSpacing w:val="0"/>
         <w:rPr>
           <w:color w:val="000000"/>
         </w:rPr>
@@ -3534,7 +3496,6 @@
           <w:between w:space="0" w:sz="0" w:val="nil"/>
         </w:pBdr>
         <w:shd w:fill="auto" w:val="clear"/>
-        <w:contextualSpacing w:val="0"/>
         <w:rPr>
           <w:color w:val="000000"/>
         </w:rPr>
@@ -3656,7 +3617,6 @@
           <w:between w:space="0" w:sz="0" w:val="nil"/>
         </w:pBdr>
         <w:shd w:fill="auto" w:val="clear"/>
-        <w:contextualSpacing w:val="0"/>
         <w:rPr>
           <w:color w:val="000000"/>
         </w:rPr>
@@ -3857,7 +3817,6 @@
           <w:between w:space="0" w:sz="0" w:val="nil"/>
         </w:pBdr>
         <w:shd w:fill="auto" w:val="clear"/>
-        <w:contextualSpacing w:val="0"/>
         <w:rPr>
           <w:color w:val="000000"/>
         </w:rPr>
@@ -4032,7 +3991,6 @@
           <w:between w:space="0" w:sz="0" w:val="nil"/>
         </w:pBdr>
         <w:shd w:fill="auto" w:val="clear"/>
-        <w:contextualSpacing w:val="0"/>
         <w:rPr>
           <w:color w:val="000000"/>
         </w:rPr>
@@ -4185,7 +4143,6 @@
           <w:between w:space="0" w:sz="0" w:val="nil"/>
         </w:pBdr>
         <w:shd w:fill="auto" w:val="clear"/>
-        <w:contextualSpacing w:val="0"/>
         <w:rPr>
           <w:color w:val="000000"/>
         </w:rPr>
@@ -4311,7 +4268,6 @@
           <w:between w:space="0" w:sz="0" w:val="nil"/>
         </w:pBdr>
         <w:shd w:fill="auto" w:val="clear"/>
-        <w:contextualSpacing w:val="0"/>
         <w:rPr>
           <w:color w:val="000000"/>
         </w:rPr>
